--- a/Document/Use-case specification/Grade Org.docx
+++ b/Document/Use-case specification/Grade Org.docx
@@ -24,35 +24,21 @@
         <w:wordWrap w:val="0"/>
         <w:jc w:val="right"/>
         <w:rPr>
-          <w:rFonts w:hint="eastAsia"/>
-          <w:lang w:eastAsia="zh-CN"/>
-        </w:rPr>
-      </w:pPr>
-      <w:r>
-        <w:fldChar w:fldCharType="begin"/>
-      </w:r>
-      <w:r>
-        <w:instrText xml:space="preserve">title  \* Mergeformat </w:instrText>
-      </w:r>
-      <w:r>
-        <w:fldChar w:fldCharType="separate"/>
-      </w:r>
-      <w:r>
-        <w:t xml:space="preserve">Use-Case Specification: </w:t>
-      </w:r>
-      <w:r>
-        <w:rPr>
-          <w:rFonts w:hint="eastAsia"/>
-          <w:lang w:eastAsia="zh-CN"/>
-        </w:rPr>
-        <w:t>Grade Org</w:t>
-      </w:r>
-      <w:r>
-        <w:rPr>
-          <w:lang w:eastAsia="zh-CN"/>
-        </w:rPr>
-        <w:fldChar w:fldCharType="end"/>
-      </w:r>
+          <w:lang w:eastAsia="zh-CN"/>
+        </w:rPr>
+      </w:pPr>
+      <w:fldSimple w:instr="title  \* Mergeformat ">
+        <w:r>
+          <w:t xml:space="preserve">Use-Case Specification: </w:t>
+        </w:r>
+        <w:r>
+          <w:rPr>
+            <w:rFonts w:hint="eastAsia"/>
+            <w:lang w:eastAsia="zh-CN"/>
+          </w:rPr>
+          <w:t>Grade Org</w:t>
+        </w:r>
+      </w:fldSimple>
     </w:p>
     <w:p>
       <w:pPr>
@@ -1460,32 +1446,18 @@
       <w:r>
         <w:br w:type="page"/>
       </w:r>
-      <w:r>
-        <w:lastRenderedPageBreak/>
-        <w:fldChar w:fldCharType="begin"/>
-      </w:r>
-      <w:r>
-        <w:instrText xml:space="preserve">title  \* Mergeformat </w:instrText>
-      </w:r>
-      <w:r>
-        <w:fldChar w:fldCharType="separate"/>
-      </w:r>
-      <w:r>
-        <w:t xml:space="preserve">Use-Case Specification: </w:t>
-      </w:r>
-      <w:r>
-        <w:rPr>
-          <w:rFonts w:hint="eastAsia"/>
-          <w:lang w:eastAsia="zh-CN"/>
-        </w:rPr>
-        <w:t>Grade Org</w:t>
-      </w:r>
-      <w:r>
-        <w:rPr>
-          <w:lang w:eastAsia="zh-CN"/>
-        </w:rPr>
-        <w:fldChar w:fldCharType="end"/>
-      </w:r>
+      <w:fldSimple w:instr="title  \* Mergeformat ">
+        <w:r>
+          <w:t xml:space="preserve">Use-Case Specification: </w:t>
+        </w:r>
+        <w:r>
+          <w:rPr>
+            <w:rFonts w:hint="eastAsia"/>
+            <w:lang w:eastAsia="zh-CN"/>
+          </w:rPr>
+          <w:t>Grade Org</w:t>
+        </w:r>
+      </w:fldSimple>
       <w:bookmarkStart w:id="0" w:name="_Toc423410237"/>
       <w:bookmarkStart w:id="1" w:name="_Toc425054503"/>
       <w:r>
@@ -1509,16 +1481,16 @@
       <w:bookmarkStart w:id="2" w:name="_Toc423410238"/>
       <w:bookmarkStart w:id="3" w:name="_Toc425054504"/>
       <w:bookmarkStart w:id="4" w:name="_Toc18988767"/>
-      <w:bookmarkStart w:id="5" w:name="_Toc423410239"/>
-      <w:bookmarkStart w:id="6" w:name="_Toc425054505"/>
-      <w:bookmarkStart w:id="7" w:name="_Toc305958394"/>
+      <w:bookmarkStart w:id="5" w:name="_Toc305958394"/>
+      <w:bookmarkStart w:id="6" w:name="_Toc423410239"/>
+      <w:bookmarkStart w:id="7" w:name="_Toc425054505"/>
       <w:r>
         <w:t>Brief Description</w:t>
       </w:r>
       <w:bookmarkEnd w:id="2"/>
       <w:bookmarkEnd w:id="3"/>
       <w:bookmarkEnd w:id="4"/>
-      <w:bookmarkEnd w:id="7"/>
+      <w:bookmarkEnd w:id="5"/>
     </w:p>
     <w:p>
       <w:pPr>
@@ -1561,7 +1533,6 @@
         <w:pStyle w:val="1"/>
         <w:widowControl/>
         <w:rPr>
-          <w:rFonts w:hint="eastAsia"/>
           <w:lang w:eastAsia="zh-CN"/>
         </w:rPr>
       </w:pPr>
@@ -1569,15 +1540,14 @@
       <w:r>
         <w:t>Basic Flow of Events</w:t>
       </w:r>
-      <w:bookmarkEnd w:id="5"/>
       <w:bookmarkEnd w:id="6"/>
+      <w:bookmarkEnd w:id="7"/>
       <w:bookmarkEnd w:id="8"/>
     </w:p>
     <w:p>
       <w:pPr>
         <w:ind w:left="720"/>
         <w:rPr>
-          <w:rFonts w:hint="eastAsia"/>
           <w:lang w:eastAsia="zh-CN"/>
         </w:rPr>
       </w:pPr>
@@ -1692,7 +1662,6 @@
         </w:numPr>
         <w:ind w:firstLineChars="0"/>
         <w:rPr>
-          <w:rFonts w:hint="eastAsia"/>
           <w:lang w:eastAsia="zh-CN"/>
         </w:rPr>
       </w:pPr>
@@ -1753,23 +1722,15 @@
         </w:numPr>
         <w:ind w:firstLineChars="0"/>
         <w:rPr>
-          <w:rFonts w:hint="eastAsia"/>
-          <w:lang w:eastAsia="zh-CN"/>
-        </w:rPr>
-      </w:pPr>
-      <w:r>
-        <w:rPr>
-          <w:rFonts w:hint="eastAsia"/>
-          <w:lang w:eastAsia="zh-CN"/>
-        </w:rPr>
-        <w:t>T</w:t>
-      </w:r>
-      <w:r>
-        <w:rPr>
-          <w:rFonts w:hint="eastAsia"/>
-          <w:lang w:eastAsia="zh-CN"/>
-        </w:rPr>
-        <w:t>he system goes into the page of his activities.</w:t>
+          <w:lang w:eastAsia="zh-CN"/>
+        </w:rPr>
+      </w:pPr>
+      <w:r>
+        <w:rPr>
+          <w:rFonts w:hint="eastAsia"/>
+          <w:lang w:eastAsia="zh-CN"/>
+        </w:rPr>
+        <w:t>The system goes into the page of his activities.</w:t>
       </w:r>
       <w:r>
         <w:rPr>
@@ -1788,7 +1749,6 @@
         </w:numPr>
         <w:ind w:firstLineChars="0"/>
         <w:rPr>
-          <w:rFonts w:hint="eastAsia"/>
           <w:lang w:eastAsia="zh-CN"/>
         </w:rPr>
       </w:pPr>
@@ -1823,7 +1783,6 @@
         </w:numPr>
         <w:ind w:firstLineChars="0"/>
         <w:rPr>
-          <w:rFonts w:hint="eastAsia"/>
           <w:lang w:eastAsia="zh-CN"/>
         </w:rPr>
       </w:pPr>
@@ -1898,7 +1857,6 @@
         </w:numPr>
         <w:ind w:firstLineChars="0"/>
         <w:rPr>
-          <w:rFonts w:hint="eastAsia"/>
           <w:lang w:eastAsia="zh-CN"/>
         </w:rPr>
       </w:pPr>
@@ -2029,7 +1987,6 @@
       <w:pPr>
         <w:pStyle w:val="1"/>
         <w:rPr>
-          <w:rFonts w:hint="eastAsia"/>
           <w:lang w:eastAsia="zh-CN"/>
         </w:rPr>
       </w:pPr>
@@ -2047,7 +2004,6 @@
       <w:pPr>
         <w:pStyle w:val="2"/>
         <w:rPr>
-          <w:rFonts w:hint="eastAsia"/>
           <w:lang w:eastAsia="zh-CN"/>
         </w:rPr>
       </w:pPr>
@@ -2404,6 +2360,10 @@
       <w:pPr>
         <w:pStyle w:val="1"/>
         <w:widowControl/>
+        <w:rPr>
+          <w:rFonts w:hint="eastAsia"/>
+          <w:lang w:eastAsia="zh-CN"/>
+        </w:rPr>
       </w:pPr>
       <w:bookmarkStart w:id="19" w:name="_Toc423410255"/>
       <w:bookmarkStart w:id="20" w:name="_Toc425054514"/>
@@ -2417,56 +2377,59 @@
     </w:p>
     <w:p>
       <w:pPr>
-        <w:pStyle w:val="2"/>
-        <w:widowControl/>
-        <w:rPr>
-          <w:lang w:eastAsia="zh-CN"/>
-        </w:rPr>
-      </w:pPr>
-      <w:bookmarkStart w:id="22" w:name="_Toc305958402"/>
-      <w:r>
-        <w:rPr>
-          <w:rFonts w:hint="eastAsia"/>
-          <w:lang w:eastAsia="zh-CN"/>
-        </w:rPr>
-        <w:t>T</w:t>
-      </w:r>
-      <w:r>
-        <w:rPr>
-          <w:rFonts w:hint="eastAsia"/>
-          <w:lang w:eastAsia="zh-CN"/>
-        </w:rPr>
-        <w:t xml:space="preserve">he user </w:t>
-      </w:r>
+        <w:ind w:left="720"/>
+        <w:rPr>
+          <w:lang w:eastAsia="zh-CN"/>
+        </w:rPr>
+      </w:pPr>
+      <w:r>
+        <w:rPr>
+          <w:rFonts w:hint="eastAsia"/>
+          <w:lang w:eastAsia="zh-CN"/>
+        </w:rPr>
+        <w:t xml:space="preserve">None. </w:t>
+      </w:r>
+      <w:bookmarkStart w:id="22" w:name="_GoBack"/>
       <w:bookmarkEnd w:id="22"/>
-      <w:r>
-        <w:rPr>
-          <w:rFonts w:hint="eastAsia"/>
-          <w:lang w:eastAsia="zh-CN"/>
-        </w:rPr>
-        <w:t>grades</w:t>
-      </w:r>
-      <w:bookmarkStart w:id="23" w:name="_GoBack"/>
-      <w:bookmarkEnd w:id="23"/>
-      <w:r>
-        <w:rPr>
-          <w:rFonts w:hint="eastAsia"/>
-          <w:lang w:eastAsia="zh-CN"/>
-        </w:rPr>
-        <w:t xml:space="preserve"> an organization</w:t>
-      </w:r>
     </w:p>
     <w:p>
       <w:pPr>
         <w:pStyle w:val="1"/>
         <w:rPr>
-          <w:rFonts w:hint="eastAsia"/>
-          <w:lang w:eastAsia="zh-CN"/>
-        </w:rPr>
-      </w:pPr>
-      <w:bookmarkStart w:id="24" w:name="_Toc305958403"/>
+          <w:lang w:eastAsia="zh-CN"/>
+        </w:rPr>
+      </w:pPr>
+      <w:bookmarkStart w:id="23" w:name="_Toc305958403"/>
       <w:r>
         <w:t>Extension Points</w:t>
+      </w:r>
+      <w:bookmarkEnd w:id="23"/>
+    </w:p>
+    <w:p>
+      <w:pPr>
+        <w:ind w:left="720"/>
+        <w:rPr>
+          <w:lang w:eastAsia="zh-CN"/>
+        </w:rPr>
+      </w:pPr>
+      <w:r>
+        <w:rPr>
+          <w:rFonts w:hint="eastAsia"/>
+          <w:lang w:eastAsia="zh-CN"/>
+        </w:rPr>
+        <w:t>None.</w:t>
+      </w:r>
+    </w:p>
+    <w:p>
+      <w:pPr>
+        <w:pStyle w:val="1"/>
+        <w:rPr>
+          <w:lang w:eastAsia="zh-CN"/>
+        </w:rPr>
+      </w:pPr>
+      <w:bookmarkStart w:id="24" w:name="_Toc305958404"/>
+      <w:r>
+        <w:t>Special Requirements</w:t>
       </w:r>
       <w:bookmarkEnd w:id="24"/>
     </w:p>
@@ -2482,7 +2445,7 @@
           <w:rFonts w:hint="eastAsia"/>
           <w:lang w:eastAsia="zh-CN"/>
         </w:rPr>
-        <w:t>None.</w:t>
+        <w:t xml:space="preserve">None. </w:t>
       </w:r>
     </w:p>
     <w:p>
@@ -2492,41 +2455,13 @@
           <w:lang w:eastAsia="zh-CN"/>
         </w:rPr>
       </w:pPr>
-      <w:bookmarkStart w:id="25" w:name="_Toc305958404"/>
-      <w:r>
-        <w:t>Special Requirements</w:t>
+      <w:bookmarkStart w:id="25" w:name="_Toc18988784"/>
+      <w:bookmarkStart w:id="26" w:name="_Toc305958405"/>
+      <w:r>
+        <w:t>Additional Information</w:t>
       </w:r>
       <w:bookmarkEnd w:id="25"/>
-    </w:p>
-    <w:p>
-      <w:pPr>
-        <w:ind w:left="720"/>
-        <w:rPr>
-          <w:lang w:eastAsia="zh-CN"/>
-        </w:rPr>
-      </w:pPr>
-      <w:r>
-        <w:rPr>
-          <w:rFonts w:hint="eastAsia"/>
-          <w:lang w:eastAsia="zh-CN"/>
-        </w:rPr>
-        <w:t xml:space="preserve">None. </w:t>
-      </w:r>
-    </w:p>
-    <w:p>
-      <w:pPr>
-        <w:pStyle w:val="1"/>
-        <w:rPr>
-          <w:lang w:eastAsia="zh-CN"/>
-        </w:rPr>
-      </w:pPr>
-      <w:bookmarkStart w:id="26" w:name="_Toc18988784"/>
-      <w:bookmarkStart w:id="27" w:name="_Toc305958405"/>
-      <w:r>
-        <w:t>Additional Information</w:t>
-      </w:r>
       <w:bookmarkEnd w:id="26"/>
-      <w:bookmarkEnd w:id="27"/>
     </w:p>
     <w:p>
       <w:pPr>
@@ -2913,31 +2848,18 @@
               <w:lang w:eastAsia="zh-CN"/>
             </w:rPr>
           </w:pPr>
-          <w:r>
-            <w:fldChar w:fldCharType="begin"/>
-          </w:r>
-          <w:r>
-            <w:instrText xml:space="preserve">title  \* Mergeformat </w:instrText>
-          </w:r>
-          <w:r>
-            <w:fldChar w:fldCharType="separate"/>
-          </w:r>
-          <w:r>
-            <w:t xml:space="preserve">Use-Case Specification: </w:t>
-          </w:r>
-          <w:r>
-            <w:rPr>
-              <w:rFonts w:hint="eastAsia"/>
-              <w:lang w:eastAsia="zh-CN"/>
-            </w:rPr>
-            <w:t>Grade Org</w:t>
-          </w:r>
-          <w:r>
-            <w:rPr>
-              <w:lang w:eastAsia="zh-CN"/>
-            </w:rPr>
-            <w:fldChar w:fldCharType="end"/>
-          </w:r>
+          <w:fldSimple w:instr="title  \* Mergeformat ">
+            <w:r>
+              <w:t xml:space="preserve">Use-Case Specification: </w:t>
+            </w:r>
+            <w:r>
+              <w:rPr>
+                <w:rFonts w:hint="eastAsia"/>
+                <w:lang w:eastAsia="zh-CN"/>
+              </w:rPr>
+              <w:t>Grade Org</w:t>
+            </w:r>
+          </w:fldSimple>
         </w:p>
       </w:tc>
       <w:tc>
@@ -5747,7 +5669,7 @@
 </file>
 
 <file path=customXml/itemProps1.xml><?xml version="1.0" encoding="utf-8"?>
-<ds:datastoreItem xmlns:ds="http://schemas.openxmlformats.org/officeDocument/2006/customXml" ds:itemID="{58F02BED-A99C-4B8E-AF6B-74357821B4BB}">
+<ds:datastoreItem xmlns:ds="http://schemas.openxmlformats.org/officeDocument/2006/customXml" ds:itemID="{702FCBE6-213D-4CA7-B053-570F0A06E356}">
   <ds:schemaRefs>
     <ds:schemaRef ds:uri="http://schemas.openxmlformats.org/officeDocument/2006/bibliography"/>
   </ds:schemaRefs>

--- a/Document/Use-case specification/Grade Org.docx
+++ b/Document/Use-case specification/Grade Org.docx
@@ -27,18 +27,31 @@
           <w:lang w:eastAsia="zh-CN"/>
         </w:rPr>
       </w:pPr>
-      <w:fldSimple w:instr="title  \* Mergeformat ">
-        <w:r>
-          <w:t xml:space="preserve">Use-Case Specification: </w:t>
-        </w:r>
-        <w:r>
-          <w:rPr>
-            <w:rFonts w:hint="eastAsia"/>
-            <w:lang w:eastAsia="zh-CN"/>
-          </w:rPr>
-          <w:t>Grade Org</w:t>
-        </w:r>
-      </w:fldSimple>
+      <w:r>
+        <w:fldChar w:fldCharType="begin"/>
+      </w:r>
+      <w:r>
+        <w:instrText xml:space="preserve">title  \* Mergeformat </w:instrText>
+      </w:r>
+      <w:r>
+        <w:fldChar w:fldCharType="separate"/>
+      </w:r>
+      <w:r>
+        <w:t xml:space="preserve">Use-Case Specification: </w:t>
+      </w:r>
+      <w:r>
+        <w:rPr>
+          <w:rFonts w:hint="eastAsia"/>
+          <w:lang w:eastAsia="zh-CN"/>
+        </w:rPr>
+        <w:t>Grade Org</w:t>
+      </w:r>
+      <w:r>
+        <w:rPr>
+          <w:lang w:eastAsia="zh-CN"/>
+        </w:rPr>
+        <w:fldChar w:fldCharType="end"/>
+      </w:r>
     </w:p>
     <w:p>
       <w:pPr>
@@ -213,10 +226,12 @@
           <w:p>
             <w:pPr>
               <w:pStyle w:val="Tabletext"/>
+              <w:jc w:val="center"/>
               <w:rPr>
                 <w:lang w:eastAsia="zh-CN"/>
               </w:rPr>
             </w:pPr>
+            <w:bookmarkStart w:id="0" w:name="_GoBack"/>
             <w:r>
               <w:rPr>
                 <w:rFonts w:hint="eastAsia"/>
@@ -257,6 +272,7 @@
           <w:p>
             <w:pPr>
               <w:pStyle w:val="Tabletext"/>
+              <w:jc w:val="center"/>
               <w:rPr>
                 <w:lang w:eastAsia="zh-CN"/>
               </w:rPr>
@@ -277,6 +293,7 @@
           <w:p>
             <w:pPr>
               <w:pStyle w:val="Tabletext"/>
+              <w:jc w:val="center"/>
               <w:rPr>
                 <w:lang w:eastAsia="zh-CN"/>
               </w:rPr>
@@ -297,16 +314,100 @@
           <w:p>
             <w:pPr>
               <w:pStyle w:val="Tabletext"/>
+              <w:jc w:val="center"/>
               <w:rPr>
                 <w:lang w:eastAsia="zh-CN"/>
               </w:rPr>
             </w:pPr>
+            <w:proofErr w:type="spellStart"/>
             <w:r>
               <w:rPr>
                 <w:rFonts w:hint="eastAsia"/>
                 <w:lang w:eastAsia="zh-CN"/>
               </w:rPr>
-              <w:t>Haibo Liu</w:t>
+              <w:t>Haibo</w:t>
+            </w:r>
+            <w:proofErr w:type="spellEnd"/>
+            <w:r>
+              <w:rPr>
+                <w:rFonts w:hint="eastAsia"/>
+                <w:lang w:eastAsia="zh-CN"/>
+              </w:rPr>
+              <w:t xml:space="preserve"> Liu</w:t>
+            </w:r>
+          </w:p>
+        </w:tc>
+      </w:tr>
+      <w:bookmarkEnd w:id="0"/>
+      <w:tr>
+        <w:tc>
+          <w:tcPr>
+            <w:tcW w:w="2304" w:type="dxa"/>
+          </w:tcPr>
+          <w:p>
+            <w:pPr>
+              <w:pStyle w:val="Tabletext"/>
+              <w:jc w:val="center"/>
+            </w:pPr>
+            <w:r>
+              <w:t>2011-11-10</w:t>
+            </w:r>
+          </w:p>
+        </w:tc>
+        <w:tc>
+          <w:tcPr>
+            <w:tcW w:w="1152" w:type="dxa"/>
+          </w:tcPr>
+          <w:p>
+            <w:pPr>
+              <w:pStyle w:val="Tabletext"/>
+              <w:jc w:val="center"/>
+            </w:pPr>
+            <w:r>
+              <w:t>1.1</w:t>
+            </w:r>
+          </w:p>
+        </w:tc>
+        <w:tc>
+          <w:tcPr>
+            <w:tcW w:w="3744" w:type="dxa"/>
+          </w:tcPr>
+          <w:p>
+            <w:pPr>
+              <w:pStyle w:val="Tabletext"/>
+              <w:jc w:val="center"/>
+            </w:pPr>
+            <w:proofErr w:type="spellStart"/>
+            <w:r>
+              <w:t>Check&amp;Modify</w:t>
+            </w:r>
+            <w:proofErr w:type="spellEnd"/>
+          </w:p>
+        </w:tc>
+        <w:tc>
+          <w:tcPr>
+            <w:tcW w:w="2304" w:type="dxa"/>
+          </w:tcPr>
+          <w:p>
+            <w:pPr>
+              <w:pStyle w:val="Tabletext"/>
+              <w:jc w:val="center"/>
+            </w:pPr>
+            <w:proofErr w:type="spellStart"/>
+            <w:r>
+              <w:rPr>
+                <w:rFonts w:hint="eastAsia"/>
+                <w:lang w:eastAsia="zh-CN"/>
+              </w:rPr>
+              <w:t>Haibo</w:t>
+            </w:r>
+            <w:proofErr w:type="spellEnd"/>
+            <w:r>
+              <w:rPr>
+                <w:rFonts w:hint="eastAsia"/>
+                <w:lang w:eastAsia="zh-CN"/>
+              </w:rPr>
+              <w:t xml:space="preserve"> Liu</w:t>
             </w:r>
           </w:p>
         </w:tc>
@@ -319,7 +420,11 @@
           <w:p>
             <w:pPr>
               <w:pStyle w:val="Tabletext"/>
+              <w:jc w:val="center"/>
             </w:pPr>
+            <w:r>
+              <w:t>2011-12-20</w:t>
+            </w:r>
           </w:p>
         </w:tc>
         <w:tc>
@@ -329,7 +434,11 @@
           <w:p>
             <w:pPr>
               <w:pStyle w:val="Tabletext"/>
+              <w:jc w:val="center"/>
             </w:pPr>
+            <w:r>
+              <w:t>2.0</w:t>
+            </w:r>
           </w:p>
         </w:tc>
         <w:tc>
@@ -339,7 +448,11 @@
           <w:p>
             <w:pPr>
               <w:pStyle w:val="Tabletext"/>
+              <w:jc w:val="center"/>
             </w:pPr>
+            <w:r>
+              <w:t>Check</w:t>
+            </w:r>
           </w:p>
         </w:tc>
         <w:tc>
@@ -349,49 +462,24 @@
           <w:p>
             <w:pPr>
               <w:pStyle w:val="Tabletext"/>
+              <w:jc w:val="center"/>
             </w:pPr>
-          </w:p>
-        </w:tc>
-      </w:tr>
-      <w:tr>
-        <w:tc>
-          <w:tcPr>
-            <w:tcW w:w="2304" w:type="dxa"/>
-          </w:tcPr>
-          <w:p>
-            <w:pPr>
-              <w:pStyle w:val="Tabletext"/>
-            </w:pPr>
-          </w:p>
-        </w:tc>
-        <w:tc>
-          <w:tcPr>
-            <w:tcW w:w="1152" w:type="dxa"/>
-          </w:tcPr>
-          <w:p>
-            <w:pPr>
-              <w:pStyle w:val="Tabletext"/>
-            </w:pPr>
-          </w:p>
-        </w:tc>
-        <w:tc>
-          <w:tcPr>
-            <w:tcW w:w="3744" w:type="dxa"/>
-          </w:tcPr>
-          <w:p>
-            <w:pPr>
-              <w:pStyle w:val="Tabletext"/>
-            </w:pPr>
-          </w:p>
-        </w:tc>
-        <w:tc>
-          <w:tcPr>
-            <w:tcW w:w="2304" w:type="dxa"/>
-          </w:tcPr>
-          <w:p>
-            <w:pPr>
-              <w:pStyle w:val="Tabletext"/>
-            </w:pPr>
+            <w:proofErr w:type="spellStart"/>
+            <w:r>
+              <w:rPr>
+                <w:rFonts w:hint="eastAsia"/>
+                <w:lang w:eastAsia="zh-CN"/>
+              </w:rPr>
+              <w:t>Haibo</w:t>
+            </w:r>
+            <w:proofErr w:type="spellEnd"/>
+            <w:r>
+              <w:rPr>
+                <w:rFonts w:hint="eastAsia"/>
+                <w:lang w:eastAsia="zh-CN"/>
+              </w:rPr>
+              <w:t xml:space="preserve"> Liu</w:t>
+            </w:r>
           </w:p>
         </w:tc>
       </w:tr>
@@ -1446,25 +1534,39 @@
       <w:r>
         <w:br w:type="page"/>
       </w:r>
-      <w:fldSimple w:instr="title  \* Mergeformat ">
-        <w:r>
-          <w:t xml:space="preserve">Use-Case Specification: </w:t>
-        </w:r>
-        <w:r>
-          <w:rPr>
-            <w:rFonts w:hint="eastAsia"/>
-            <w:lang w:eastAsia="zh-CN"/>
-          </w:rPr>
-          <w:t>Grade Org</w:t>
-        </w:r>
-      </w:fldSimple>
-      <w:bookmarkStart w:id="0" w:name="_Toc423410237"/>
-      <w:bookmarkStart w:id="1" w:name="_Toc425054503"/>
+      <w:r>
+        <w:lastRenderedPageBreak/>
+        <w:fldChar w:fldCharType="begin"/>
+      </w:r>
+      <w:r>
+        <w:instrText xml:space="preserve">title  \* Mergeformat </w:instrText>
+      </w:r>
+      <w:r>
+        <w:fldChar w:fldCharType="separate"/>
+      </w:r>
+      <w:r>
+        <w:t xml:space="preserve">Use-Case Specification: </w:t>
+      </w:r>
+      <w:r>
+        <w:rPr>
+          <w:rFonts w:hint="eastAsia"/>
+          <w:lang w:eastAsia="zh-CN"/>
+        </w:rPr>
+        <w:t>Grade Org</w:t>
+      </w:r>
+      <w:r>
+        <w:rPr>
+          <w:lang w:eastAsia="zh-CN"/>
+        </w:rPr>
+        <w:fldChar w:fldCharType="end"/>
+      </w:r>
+      <w:bookmarkStart w:id="1" w:name="_Toc423410237"/>
+      <w:bookmarkStart w:id="2" w:name="_Toc425054503"/>
       <w:r>
         <w:t xml:space="preserve"> </w:t>
       </w:r>
-      <w:bookmarkEnd w:id="0"/>
       <w:bookmarkEnd w:id="1"/>
+      <w:bookmarkEnd w:id="2"/>
     </w:p>
     <w:p>
       <w:pPr>
@@ -1478,19 +1580,19 @@
           <w:lang w:eastAsia="zh-CN"/>
         </w:rPr>
       </w:pPr>
-      <w:bookmarkStart w:id="2" w:name="_Toc423410238"/>
-      <w:bookmarkStart w:id="3" w:name="_Toc425054504"/>
-      <w:bookmarkStart w:id="4" w:name="_Toc18988767"/>
-      <w:bookmarkStart w:id="5" w:name="_Toc305958394"/>
-      <w:bookmarkStart w:id="6" w:name="_Toc423410239"/>
-      <w:bookmarkStart w:id="7" w:name="_Toc425054505"/>
+      <w:bookmarkStart w:id="3" w:name="_Toc423410238"/>
+      <w:bookmarkStart w:id="4" w:name="_Toc425054504"/>
+      <w:bookmarkStart w:id="5" w:name="_Toc18988767"/>
+      <w:bookmarkStart w:id="6" w:name="_Toc305958394"/>
+      <w:bookmarkStart w:id="7" w:name="_Toc423410239"/>
+      <w:bookmarkStart w:id="8" w:name="_Toc425054505"/>
       <w:r>
         <w:t>Brief Description</w:t>
       </w:r>
-      <w:bookmarkEnd w:id="2"/>
       <w:bookmarkEnd w:id="3"/>
       <w:bookmarkEnd w:id="4"/>
       <w:bookmarkEnd w:id="5"/>
+      <w:bookmarkEnd w:id="6"/>
     </w:p>
     <w:p>
       <w:pPr>
@@ -1536,13 +1638,13 @@
           <w:lang w:eastAsia="zh-CN"/>
         </w:rPr>
       </w:pPr>
-      <w:bookmarkStart w:id="8" w:name="_Toc305958395"/>
+      <w:bookmarkStart w:id="9" w:name="_Toc305958395"/>
       <w:r>
         <w:t>Basic Flow of Events</w:t>
       </w:r>
-      <w:bookmarkEnd w:id="6"/>
       <w:bookmarkEnd w:id="7"/>
       <w:bookmarkEnd w:id="8"/>
+      <w:bookmarkEnd w:id="9"/>
     </w:p>
     <w:p>
       <w:pPr>
@@ -1990,15 +2092,15 @@
           <w:lang w:eastAsia="zh-CN"/>
         </w:rPr>
       </w:pPr>
-      <w:bookmarkStart w:id="9" w:name="_Toc423410241"/>
-      <w:bookmarkStart w:id="10" w:name="_Toc425054507"/>
-      <w:bookmarkStart w:id="11" w:name="_Toc305958396"/>
+      <w:bookmarkStart w:id="10" w:name="_Toc423410241"/>
+      <w:bookmarkStart w:id="11" w:name="_Toc425054507"/>
+      <w:bookmarkStart w:id="12" w:name="_Toc305958396"/>
       <w:r>
         <w:t>Alternative Flows</w:t>
       </w:r>
-      <w:bookmarkEnd w:id="9"/>
       <w:bookmarkEnd w:id="10"/>
       <w:bookmarkEnd w:id="11"/>
+      <w:bookmarkEnd w:id="12"/>
     </w:p>
     <w:p>
       <w:pPr>
@@ -2089,7 +2191,7 @@
           <w:lang w:eastAsia="zh-CN"/>
         </w:rPr>
       </w:pPr>
-      <w:bookmarkStart w:id="12" w:name="_Toc305958397"/>
+      <w:bookmarkStart w:id="13" w:name="_Toc305958397"/>
       <w:r>
         <w:rPr>
           <w:rFonts w:hint="eastAsia"/>
@@ -2111,7 +2213,7 @@
         </w:rPr>
         <w:t>.</w:t>
       </w:r>
-      <w:bookmarkEnd w:id="12"/>
+      <w:bookmarkEnd w:id="13"/>
       <w:r>
         <w:rPr>
           <w:rFonts w:hint="eastAsia"/>
@@ -2243,8 +2345,8 @@
           <w:lang w:eastAsia="zh-CN"/>
         </w:rPr>
       </w:pPr>
-      <w:bookmarkStart w:id="13" w:name="_Toc305878747"/>
-      <w:bookmarkStart w:id="14" w:name="_Toc305958398"/>
+      <w:bookmarkStart w:id="14" w:name="_Toc305878747"/>
+      <w:bookmarkStart w:id="15" w:name="_Toc305958398"/>
       <w:r>
         <w:rPr>
           <w:rFonts w:hint="eastAsia"/>
@@ -2252,7 +2354,7 @@
         </w:rPr>
         <w:t>Database connection fails</w:t>
       </w:r>
-      <w:bookmarkEnd w:id="13"/>
+      <w:bookmarkEnd w:id="14"/>
       <w:r>
         <w:rPr>
           <w:rFonts w:hint="eastAsia"/>
@@ -2260,7 +2362,7 @@
         </w:rPr>
         <w:t>.</w:t>
       </w:r>
-      <w:bookmarkEnd w:id="14"/>
+      <w:bookmarkEnd w:id="15"/>
       <w:r>
         <w:rPr>
           <w:rFonts w:hint="eastAsia"/>
@@ -2310,22 +2412,22 @@
         <w:pStyle w:val="1"/>
         <w:widowControl/>
       </w:pPr>
-      <w:bookmarkStart w:id="15" w:name="_Toc423410253"/>
-      <w:bookmarkStart w:id="16" w:name="_Toc425054512"/>
-      <w:bookmarkStart w:id="17" w:name="_Toc305958399"/>
+      <w:bookmarkStart w:id="16" w:name="_Toc423410253"/>
+      <w:bookmarkStart w:id="17" w:name="_Toc425054512"/>
+      <w:bookmarkStart w:id="18" w:name="_Toc305958399"/>
       <w:r>
         <w:t>Preconditions</w:t>
       </w:r>
-      <w:bookmarkEnd w:id="15"/>
       <w:bookmarkEnd w:id="16"/>
       <w:bookmarkEnd w:id="17"/>
+      <w:bookmarkEnd w:id="18"/>
     </w:p>
     <w:p>
       <w:pPr>
         <w:pStyle w:val="2"/>
         <w:widowControl/>
       </w:pPr>
-      <w:bookmarkStart w:id="18" w:name="_Toc305958400"/>
+      <w:bookmarkStart w:id="19" w:name="_Toc305958400"/>
       <w:r>
         <w:rPr>
           <w:rFonts w:hint="eastAsia"/>
@@ -2347,7 +2449,7 @@
         </w:rPr>
         <w:t>.</w:t>
       </w:r>
-      <w:bookmarkEnd w:id="18"/>
+      <w:bookmarkEnd w:id="19"/>
       <w:r>
         <w:rPr>
           <w:rFonts w:hint="eastAsia"/>
@@ -2361,19 +2463,20 @@
         <w:pStyle w:val="1"/>
         <w:widowControl/>
         <w:rPr>
-          <w:rFonts w:hint="eastAsia"/>
-          <w:lang w:eastAsia="zh-CN"/>
-        </w:rPr>
-      </w:pPr>
-      <w:bookmarkStart w:id="19" w:name="_Toc423410255"/>
-      <w:bookmarkStart w:id="20" w:name="_Toc425054514"/>
-      <w:bookmarkStart w:id="21" w:name="_Toc305958401"/>
+          <w:lang w:eastAsia="zh-CN"/>
+        </w:rPr>
+      </w:pPr>
+      <w:bookmarkStart w:id="20" w:name="_Toc423410255"/>
+      <w:bookmarkStart w:id="21" w:name="_Toc425054514"/>
+      <w:bookmarkStart w:id="22" w:name="_Toc305958401"/>
+      <w:proofErr w:type="spellStart"/>
       <w:r>
         <w:t>Postconditions</w:t>
       </w:r>
-      <w:bookmarkEnd w:id="19"/>
       <w:bookmarkEnd w:id="20"/>
       <w:bookmarkEnd w:id="21"/>
+      <w:bookmarkEnd w:id="22"/>
+      <w:proofErr w:type="spellEnd"/>
     </w:p>
     <w:p>
       <w:pPr>
@@ -2382,15 +2485,22 @@
           <w:lang w:eastAsia="zh-CN"/>
         </w:rPr>
       </w:pPr>
-      <w:r>
-        <w:rPr>
-          <w:rFonts w:hint="eastAsia"/>
-          <w:lang w:eastAsia="zh-CN"/>
-        </w:rPr>
-        <w:t xml:space="preserve">None. </w:t>
-      </w:r>
-      <w:bookmarkStart w:id="22" w:name="_GoBack"/>
-      <w:bookmarkEnd w:id="22"/>
+      <w:proofErr w:type="gramStart"/>
+      <w:r>
+        <w:rPr>
+          <w:rFonts w:hint="eastAsia"/>
+          <w:lang w:eastAsia="zh-CN"/>
+        </w:rPr>
+        <w:t>None.</w:t>
+      </w:r>
+      <w:proofErr w:type="gramEnd"/>
+      <w:r>
+        <w:rPr>
+          <w:rFonts w:hint="eastAsia"/>
+          <w:lang w:eastAsia="zh-CN"/>
+        </w:rPr>
+        <w:t xml:space="preserve"> </w:t>
+      </w:r>
     </w:p>
     <w:p>
       <w:pPr>
@@ -2412,6 +2522,7 @@
           <w:lang w:eastAsia="zh-CN"/>
         </w:rPr>
       </w:pPr>
+      <w:proofErr w:type="gramStart"/>
       <w:r>
         <w:rPr>
           <w:rFonts w:hint="eastAsia"/>
@@ -2419,6 +2530,7 @@
         </w:rPr>
         <w:t>None.</w:t>
       </w:r>
+      <w:proofErr w:type="gramEnd"/>
     </w:p>
     <w:p>
       <w:pPr>
@@ -2440,12 +2552,21 @@
           <w:lang w:eastAsia="zh-CN"/>
         </w:rPr>
       </w:pPr>
-      <w:r>
-        <w:rPr>
-          <w:rFonts w:hint="eastAsia"/>
-          <w:lang w:eastAsia="zh-CN"/>
-        </w:rPr>
-        <w:t xml:space="preserve">None. </w:t>
+      <w:proofErr w:type="gramStart"/>
+      <w:r>
+        <w:rPr>
+          <w:rFonts w:hint="eastAsia"/>
+          <w:lang w:eastAsia="zh-CN"/>
+        </w:rPr>
+        <w:t>None.</w:t>
+      </w:r>
+      <w:proofErr w:type="gramEnd"/>
+      <w:r>
+        <w:rPr>
+          <w:rFonts w:hint="eastAsia"/>
+          <w:lang w:eastAsia="zh-CN"/>
+        </w:rPr>
+        <w:t xml:space="preserve"> </w:t>
       </w:r>
     </w:p>
     <w:p>
@@ -2470,12 +2591,21 @@
           <w:lang w:eastAsia="zh-CN"/>
         </w:rPr>
       </w:pPr>
-      <w:r>
-        <w:rPr>
-          <w:rFonts w:hint="eastAsia"/>
-          <w:lang w:eastAsia="zh-CN"/>
-        </w:rPr>
-        <w:t xml:space="preserve">None. </w:t>
+      <w:proofErr w:type="gramStart"/>
+      <w:r>
+        <w:rPr>
+          <w:rFonts w:hint="eastAsia"/>
+          <w:lang w:eastAsia="zh-CN"/>
+        </w:rPr>
+        <w:t>None.</w:t>
+      </w:r>
+      <w:proofErr w:type="gramEnd"/>
+      <w:r>
+        <w:rPr>
+          <w:rFonts w:hint="eastAsia"/>
+          <w:lang w:eastAsia="zh-CN"/>
+        </w:rPr>
+        <w:t xml:space="preserve"> </w:t>
       </w:r>
     </w:p>
     <w:sectPr>
@@ -2663,7 +2793,7 @@
               <w:rStyle w:val="a8"/>
               <w:noProof/>
             </w:rPr>
-            <w:t>4</w:t>
+            <w:t>2</w:t>
           </w:r>
           <w:r>
             <w:rPr>
@@ -2848,18 +2978,31 @@
               <w:lang w:eastAsia="zh-CN"/>
             </w:rPr>
           </w:pPr>
-          <w:fldSimple w:instr="title  \* Mergeformat ">
-            <w:r>
-              <w:t xml:space="preserve">Use-Case Specification: </w:t>
-            </w:r>
-            <w:r>
-              <w:rPr>
-                <w:rFonts w:hint="eastAsia"/>
-                <w:lang w:eastAsia="zh-CN"/>
-              </w:rPr>
-              <w:t>Grade Org</w:t>
-            </w:r>
-          </w:fldSimple>
+          <w:r>
+            <w:fldChar w:fldCharType="begin"/>
+          </w:r>
+          <w:r>
+            <w:instrText xml:space="preserve">title  \* Mergeformat </w:instrText>
+          </w:r>
+          <w:r>
+            <w:fldChar w:fldCharType="separate"/>
+          </w:r>
+          <w:r>
+            <w:t xml:space="preserve">Use-Case Specification: </w:t>
+          </w:r>
+          <w:r>
+            <w:rPr>
+              <w:rFonts w:hint="eastAsia"/>
+              <w:lang w:eastAsia="zh-CN"/>
+            </w:rPr>
+            <w:t>Grade Org</w:t>
+          </w:r>
+          <w:r>
+            <w:rPr>
+              <w:lang w:eastAsia="zh-CN"/>
+            </w:rPr>
+            <w:fldChar w:fldCharType="end"/>
+          </w:r>
         </w:p>
       </w:tc>
       <w:tc>
@@ -5669,7 +5812,7 @@
 </file>
 
 <file path=customXml/itemProps1.xml><?xml version="1.0" encoding="utf-8"?>
-<ds:datastoreItem xmlns:ds="http://schemas.openxmlformats.org/officeDocument/2006/customXml" ds:itemID="{702FCBE6-213D-4CA7-B053-570F0A06E356}">
+<ds:datastoreItem xmlns:ds="http://schemas.openxmlformats.org/officeDocument/2006/customXml" ds:itemID="{654E6871-0433-442B-BBFD-E24D72C067AC}">
   <ds:schemaRefs>
     <ds:schemaRef ds:uri="http://schemas.openxmlformats.org/officeDocument/2006/bibliography"/>
   </ds:schemaRefs>
